--- a/documentation/documentation_norwegian.docx
+++ b/documentation/documentation_norwegian.docx
@@ -17,291 +17,432 @@
         </w:rPr>
         <w:t>KRAVSPESIFIKASJON</w:t>
       </w:r>
+    </w:p>
+    <w:p>
+      <w:pPr>
+        <w:spacing w:line="276" w:lineRule="auto"/>
+      </w:pPr>
+      <w:r>
+        <w:rPr>
+          <w:b/>
+        </w:rPr>
+        <w:t>Hensikt</w:t>
+      </w:r>
+      <w:r>
+        <w:t>: Visuell interaktiv simulering</w:t>
+      </w:r>
+      <w:r>
+        <w:t>/spill</w:t>
+      </w:r>
+      <w:r>
+        <w:t xml:space="preserve"> av en rakett.</w:t>
+      </w:r>
+    </w:p>
+    <w:p>
+      <w:pPr>
+        <w:spacing w:line="276" w:lineRule="auto"/>
+      </w:pPr>
+      <w:r>
+        <w:rPr>
+          <w:b/>
+        </w:rPr>
+        <w:t>Behov</w:t>
+      </w:r>
+      <w:r>
+        <w:t xml:space="preserve">: En enkel </w:t>
+      </w:r>
+      <w:r>
+        <w:t xml:space="preserve">og morsom </w:t>
+      </w:r>
+      <w:r>
+        <w:t>måte for elever å visualisere og bygge intuisjon for hvordan fysikkformler utspiller seg i virkeligheten.</w:t>
+      </w:r>
+    </w:p>
+    <w:p>
+      <w:pPr>
+        <w:spacing w:line="276" w:lineRule="auto"/>
+      </w:pPr>
+      <w:r>
+        <w:rPr>
+          <w:b/>
+        </w:rPr>
+        <w:t>Brukere</w:t>
+      </w:r>
+      <w:r>
+        <w:t>: Naturfag/fysikkelever fra hele verden.</w:t>
+      </w:r>
+    </w:p>
+    <w:p>
+      <w:pPr>
+        <w:spacing w:line="276" w:lineRule="auto"/>
+      </w:pPr>
+    </w:p>
+    <w:p>
+      <w:pPr>
+        <w:spacing w:line="276" w:lineRule="auto"/>
+        <w:rPr>
+          <w:b/>
+          <w:sz w:val="24"/>
+        </w:rPr>
+      </w:pPr>
+      <w:r>
+        <w:rPr>
+          <w:b/>
+          <w:sz w:val="24"/>
+        </w:rPr>
+        <w:t>Produktdokumentasjon</w:t>
+      </w:r>
+    </w:p>
+    <w:p>
+      <w:pPr>
+        <w:spacing w:line="276" w:lineRule="auto"/>
+        <w:rPr>
+          <w:b/>
+        </w:rPr>
+      </w:pPr>
+      <w:r>
+        <w:rPr>
+          <w:b/>
+        </w:rPr>
+        <w:t xml:space="preserve">    Funksjonelle krav:</w:t>
+      </w:r>
+    </w:p>
+    <w:p>
+      <w:pPr>
+        <w:spacing w:line="276" w:lineRule="auto"/>
+      </w:pPr>
+      <w:r>
+        <w:t xml:space="preserve">        - Interaktiv simulering av rakettfysikk</w:t>
+      </w:r>
+    </w:p>
+    <w:p>
+      <w:pPr>
+        <w:spacing w:line="276" w:lineRule="auto"/>
+      </w:pPr>
+      <w:r>
+        <w:t xml:space="preserve">        - Visuell representasjon</w:t>
+      </w:r>
+    </w:p>
+    <w:p>
+      <w:pPr>
+        <w:spacing w:line="276" w:lineRule="auto"/>
+      </w:pPr>
+      <w:r>
+        <w:t xml:space="preserve">        - Landingssystem</w:t>
+      </w:r>
+    </w:p>
+    <w:p>
+      <w:pPr>
+        <w:spacing w:line="276" w:lineRule="auto"/>
+      </w:pPr>
+      <w:r>
+        <w:t xml:space="preserve">        - Mulighet for å endre miljøvariabler</w:t>
+      </w:r>
+    </w:p>
+    <w:p>
+      <w:pPr>
+        <w:spacing w:line="276" w:lineRule="auto"/>
+      </w:pPr>
+      <w:r>
+        <w:t xml:space="preserve">        - Vise informasjon om simuleringen for brukeren</w:t>
+      </w:r>
+    </w:p>
+    <w:p>
+      <w:pPr>
+        <w:spacing w:line="276" w:lineRule="auto"/>
+      </w:pPr>
+      <w:r>
+        <w:t xml:space="preserve">        - Anvendbart av et internasjonalt publikum</w:t>
+      </w:r>
+    </w:p>
+    <w:p>
+      <w:pPr>
+        <w:spacing w:line="276" w:lineRule="auto"/>
+      </w:pPr>
+      <w:r>
+        <w:t xml:space="preserve">        - Tilfeldig generert terreng</w:t>
+      </w:r>
+    </w:p>
+    <w:p>
+      <w:pPr>
+        <w:spacing w:line="276" w:lineRule="auto"/>
+        <w:rPr>
+          <w:b/>
+        </w:rPr>
+      </w:pPr>
+      <w:r>
+        <w:t xml:space="preserve">    </w:t>
+      </w:r>
+      <w:r>
+        <w:rPr>
+          <w:b/>
+        </w:rPr>
+        <w:t>Ikke funksjonelle krav:</w:t>
+      </w:r>
+    </w:p>
+    <w:p>
+      <w:pPr>
+        <w:spacing w:line="276" w:lineRule="auto"/>
+      </w:pPr>
+      <w:r>
+        <w:t xml:space="preserve">        - Hurtig</w:t>
+      </w:r>
+    </w:p>
+    <w:p>
+      <w:pPr>
+        <w:spacing w:line="276" w:lineRule="auto"/>
+      </w:pPr>
+      <w:r>
+        <w:t xml:space="preserve">        - Reagere i realtime på miljøend</w:t>
+      </w:r>
+      <w:r>
+        <w:t>ringer (m</w:t>
+      </w:r>
+      <w:r>
+        <w:t>asse, gravitasjon, etc.)</w:t>
+      </w:r>
+    </w:p>
+    <w:p>
+      <w:pPr>
+        <w:spacing w:line="276" w:lineRule="auto"/>
+      </w:pPr>
+      <w:r>
+        <w:t xml:space="preserve">        - Stabil fysikk</w:t>
+      </w:r>
+    </w:p>
+    <w:p>
+      <w:pPr>
+        <w:spacing w:line="276" w:lineRule="auto"/>
+      </w:pPr>
+      <w:r>
+        <w:t xml:space="preserve">        - Være ferdig innen fredag</w:t>
+      </w:r>
+    </w:p>
+    <w:p>
+      <w:pPr>
+        <w:spacing w:line="276" w:lineRule="auto"/>
+      </w:pPr>
+    </w:p>
+    <w:p>
+      <w:pPr>
+        <w:spacing w:line="276" w:lineRule="auto"/>
+        <w:rPr>
+          <w:b/>
+          <w:sz w:val="24"/>
+        </w:rPr>
+      </w:pPr>
+      <w:r>
+        <w:rPr>
+          <w:b/>
+          <w:sz w:val="24"/>
+        </w:rPr>
+        <w:t>Brukerveiledning og t</w:t>
+      </w:r>
+      <w:r>
+        <w:rPr>
+          <w:b/>
+          <w:sz w:val="24"/>
+        </w:rPr>
+        <w:t>ekniskdokumentasjon</w:t>
+      </w:r>
+    </w:p>
+    <w:p>
+      <w:pPr>
+        <w:spacing w:line="276" w:lineRule="auto"/>
+        <w:rPr>
+          <w:sz w:val="24"/>
+        </w:rPr>
+      </w:pPr>
+      <w:r>
+        <w:rPr>
+          <w:sz w:val="24"/>
+        </w:rPr>
+        <w:t>Brukerveiledning og tekniskdokumentasjon finner du på Github- siden til applikasjonen.</w:t>
+      </w:r>
+    </w:p>
+    <w:p>
+      <w:pPr>
+        <w:spacing w:line="276" w:lineRule="auto"/>
+        <w:rPr>
+          <w:b/>
+          <w:sz w:val="32"/>
+        </w:rPr>
+      </w:pPr>
+    </w:p>
+    <w:p>
+      <w:pPr>
+        <w:spacing w:line="276" w:lineRule="auto"/>
+        <w:rPr>
+          <w:b/>
+          <w:sz w:val="32"/>
+        </w:rPr>
+      </w:pPr>
+      <w:r>
+        <w:rPr>
+          <w:b/>
+          <w:sz w:val="32"/>
+        </w:rPr>
+        <w:t>PLANLEGGING</w:t>
+      </w:r>
+      <w:r>
+        <w:rPr>
+          <w:b/>
+          <w:sz w:val="32"/>
+        </w:rPr>
+        <w:t xml:space="preserve"> OG UTVIKLING</w:t>
+      </w:r>
       <w:bookmarkStart w:id="0" w:name="_GoBack"/>
       <w:bookmarkEnd w:id="0"/>
     </w:p>
     <w:p>
       <w:pPr>
         <w:spacing w:line="276" w:lineRule="auto"/>
-      </w:pPr>
-      <w:r>
-        <w:rPr>
-          <w:b/>
-        </w:rPr>
-        <w:t>Hensikt</w:t>
-      </w:r>
-      <w:r>
-        <w:t>: Visuell interaktiv simulering</w:t>
-      </w:r>
-      <w:r>
-        <w:t>/spill</w:t>
-      </w:r>
-      <w:r>
-        <w:t xml:space="preserve"> av en rakett.</w:t>
-      </w:r>
-    </w:p>
-    <w:p>
-      <w:pPr>
-        <w:spacing w:line="276" w:lineRule="auto"/>
-      </w:pPr>
-      <w:r>
-        <w:rPr>
-          <w:b/>
-        </w:rPr>
-        <w:t>Behov</w:t>
-      </w:r>
-      <w:r>
-        <w:t xml:space="preserve">: En enkel </w:t>
-      </w:r>
-      <w:r>
-        <w:t xml:space="preserve">og morsom </w:t>
-      </w:r>
-      <w:r>
-        <w:t>måte for elever å visualisere og bygge intuisjon for hvordan fysikkformler utspiller seg i virkeligheten.</w:t>
-      </w:r>
-    </w:p>
-    <w:p>
-      <w:pPr>
-        <w:spacing w:line="276" w:lineRule="auto"/>
-      </w:pPr>
-      <w:r>
-        <w:rPr>
-          <w:b/>
-        </w:rPr>
-        <w:t>Brukere</w:t>
-      </w:r>
-      <w:r>
-        <w:t>: Naturfag/fysikkelever fra hele verden.</w:t>
-      </w:r>
-    </w:p>
-    <w:p>
-      <w:pPr>
-        <w:spacing w:line="276" w:lineRule="auto"/>
-      </w:pPr>
-    </w:p>
-    <w:p>
-      <w:pPr>
-        <w:spacing w:line="276" w:lineRule="auto"/>
-        <w:rPr>
-          <w:b/>
-          <w:sz w:val="24"/>
-        </w:rPr>
-      </w:pPr>
-      <w:r>
-        <w:rPr>
-          <w:b/>
-          <w:sz w:val="24"/>
-        </w:rPr>
-        <w:t>Produktdokumentasjon</w:t>
-      </w:r>
-    </w:p>
-    <w:p>
-      <w:pPr>
-        <w:spacing w:line="276" w:lineRule="auto"/>
-        <w:rPr>
-          <w:b/>
-        </w:rPr>
-      </w:pPr>
-      <w:r>
-        <w:rPr>
-          <w:b/>
-        </w:rPr>
-        <w:t xml:space="preserve">    Funksjonelle krav:</w:t>
-      </w:r>
-    </w:p>
-    <w:p>
-      <w:pPr>
-        <w:spacing w:line="276" w:lineRule="auto"/>
-      </w:pPr>
-      <w:r>
-        <w:t xml:space="preserve">        - Interaktiv simulering av rakettfysikk</w:t>
-      </w:r>
-    </w:p>
-    <w:p>
-      <w:pPr>
-        <w:spacing w:line="276" w:lineRule="auto"/>
-      </w:pPr>
-      <w:r>
-        <w:t xml:space="preserve">        - Visuell representasjon</w:t>
-      </w:r>
-    </w:p>
-    <w:p>
-      <w:pPr>
-        <w:spacing w:line="276" w:lineRule="auto"/>
-      </w:pPr>
-      <w:r>
-        <w:t xml:space="preserve">        - Landingssystem</w:t>
-      </w:r>
-    </w:p>
-    <w:p>
-      <w:pPr>
-        <w:spacing w:line="276" w:lineRule="auto"/>
-      </w:pPr>
-      <w:r>
-        <w:t xml:space="preserve">        - Mulighet for å endre miljøvariabler</w:t>
-      </w:r>
-    </w:p>
-    <w:p>
-      <w:pPr>
-        <w:spacing w:line="276" w:lineRule="auto"/>
-      </w:pPr>
-      <w:r>
-        <w:t xml:space="preserve">        - Vise informasjon om simuleringen for brukeren</w:t>
-      </w:r>
-    </w:p>
-    <w:p>
-      <w:pPr>
-        <w:spacing w:line="276" w:lineRule="auto"/>
-        <w:rPr>
-          <w:b/>
-        </w:rPr>
-      </w:pPr>
-      <w:r>
-        <w:t xml:space="preserve">    </w:t>
-      </w:r>
-      <w:r>
-        <w:rPr>
-          <w:b/>
-        </w:rPr>
-        <w:t>Ikke funksjonelle krav:</w:t>
-      </w:r>
-    </w:p>
-    <w:p>
-      <w:pPr>
-        <w:spacing w:line="276" w:lineRule="auto"/>
-      </w:pPr>
-      <w:r>
-        <w:t xml:space="preserve">        - Hurtig</w:t>
-      </w:r>
-    </w:p>
-    <w:p>
-      <w:pPr>
-        <w:spacing w:line="276" w:lineRule="auto"/>
-      </w:pPr>
-      <w:r>
-        <w:t xml:space="preserve">        - Reagere i realtime på miljøend</w:t>
-      </w:r>
-      <w:r>
-        <w:t>ringer (m</w:t>
-      </w:r>
-      <w:r>
-        <w:t xml:space="preserve">asse, gravitasjon, </w:t>
-      </w:r>
-      <w:r>
-        <w:t>etc.</w:t>
-      </w:r>
-      <w:r>
-        <w:t>)</w:t>
-      </w:r>
-    </w:p>
-    <w:p>
-      <w:pPr>
-        <w:spacing w:line="276" w:lineRule="auto"/>
-      </w:pPr>
-      <w:r>
-        <w:t xml:space="preserve">        - Stabil fysikk</w:t>
-      </w:r>
-    </w:p>
-    <w:p>
-      <w:pPr>
-        <w:spacing w:line="276" w:lineRule="auto"/>
-      </w:pPr>
-      <w:r>
-        <w:t xml:space="preserve">        - Være </w:t>
-      </w:r>
-      <w:r>
-        <w:t>ferdig</w:t>
-      </w:r>
-      <w:r>
-        <w:t xml:space="preserve"> innen fredag</w:t>
-      </w:r>
-    </w:p>
-    <w:p>
-      <w:pPr>
-        <w:spacing w:line="276" w:lineRule="auto"/>
-      </w:pPr>
-    </w:p>
-    <w:p>
-      <w:pPr>
-        <w:spacing w:line="276" w:lineRule="auto"/>
-        <w:rPr>
-          <w:b/>
-          <w:sz w:val="24"/>
-        </w:rPr>
-      </w:pPr>
-      <w:r>
-        <w:rPr>
-          <w:b/>
-          <w:sz w:val="24"/>
-        </w:rPr>
-        <w:t>Brukerveiledning og t</w:t>
-      </w:r>
-      <w:r>
-        <w:rPr>
-          <w:b/>
-          <w:sz w:val="24"/>
-        </w:rPr>
-        <w:t>ekniskdokumentasjon</w:t>
-      </w:r>
-    </w:p>
-    <w:p>
-      <w:pPr>
-        <w:spacing w:line="276" w:lineRule="auto"/>
-        <w:rPr>
-          <w:sz w:val="24"/>
-        </w:rPr>
-      </w:pPr>
-      <w:r>
-        <w:rPr>
-          <w:sz w:val="24"/>
-        </w:rPr>
-        <w:t>Brukerveiledning og tekniskdokumentasjon finner du på Github- siden til applikasjonen.</w:t>
-      </w:r>
-    </w:p>
-    <w:p>
-      <w:pPr>
-        <w:spacing w:line="276" w:lineRule="auto"/>
-        <w:rPr>
-          <w:b/>
-          <w:sz w:val="32"/>
-        </w:rPr>
-      </w:pPr>
-    </w:p>
-    <w:p>
-      <w:pPr>
-        <w:spacing w:line="276" w:lineRule="auto"/>
-        <w:rPr>
-          <w:b/>
-          <w:sz w:val="32"/>
-        </w:rPr>
-      </w:pPr>
-      <w:r>
-        <w:rPr>
-          <w:b/>
-          <w:sz w:val="32"/>
-        </w:rPr>
-        <w:t>PLANLEGGING</w:t>
-      </w:r>
-    </w:p>
-    <w:p>
-      <w:pPr>
-        <w:spacing w:line="276" w:lineRule="auto"/>
-        <w:rPr>
-          <w:b/>
-          <w:sz w:val="24"/>
-        </w:rPr>
-      </w:pPr>
-      <w:r>
-        <w:rPr>
-          <w:b/>
-          <w:sz w:val="24"/>
-        </w:rPr>
-        <w:t>Funksjonalitet</w:t>
-      </w:r>
-      <w:r>
-        <w:rPr>
-          <w:b/>
-          <w:sz w:val="24"/>
+        <w:rPr>
+          <w:b/>
+          <w:sz w:val="24"/>
+        </w:rPr>
+      </w:pPr>
+      <w:r>
+        <w:rPr>
+          <w:b/>
+          <w:sz w:val="24"/>
+        </w:rPr>
+        <w:t>Funksjonalitet:</w:t>
+      </w:r>
+    </w:p>
+    <w:p>
+      <w:pPr>
+        <w:numPr>
+          <w:ilvl w:val="0"/>
+          <w:numId w:val="4"/>
+        </w:numPr>
+        <w:spacing w:line="276" w:lineRule="auto"/>
+      </w:pPr>
+      <w:r>
+        <w:t>Applikasjonen skal være visuell og interaktiv.</w:t>
+      </w:r>
+    </w:p>
+    <w:p>
+      <w:pPr>
+        <w:numPr>
+          <w:ilvl w:val="0"/>
+          <w:numId w:val="4"/>
+        </w:numPr>
+        <w:spacing w:line="276" w:lineRule="auto"/>
+      </w:pPr>
+      <w:r>
+        <w:t>Spillet begynner med at raketten faller og målet er å lande raketten på riktig måte, slik at den ikke krasjer.</w:t>
+      </w:r>
+    </w:p>
+    <w:p>
+      <w:pPr>
+        <w:numPr>
+          <w:ilvl w:val="0"/>
+          <w:numId w:val="4"/>
+        </w:numPr>
+        <w:spacing w:line="276" w:lineRule="auto"/>
+      </w:pPr>
+      <w:r>
+        <w:lastRenderedPageBreak/>
+        <w:t>Terrenget skal være tilfeldig generert.</w:t>
+      </w:r>
+    </w:p>
+    <w:p>
+      <w:pPr>
+        <w:numPr>
+          <w:ilvl w:val="0"/>
+          <w:numId w:val="4"/>
+        </w:numPr>
+        <w:spacing w:line="276" w:lineRule="auto"/>
+      </w:pPr>
+      <w:r>
+        <w:t>For å styre raketten, kan brukeren svinge med "A" og "D" tastene.</w:t>
+      </w:r>
+    </w:p>
+    <w:p>
+      <w:pPr>
+        <w:numPr>
+          <w:ilvl w:val="0"/>
+          <w:numId w:val="4"/>
+        </w:numPr>
+        <w:spacing w:line="276" w:lineRule="auto"/>
+      </w:pPr>
+      <w:r>
+        <w:t>For å fyre rake</w:t>
+      </w:r>
+      <w:r>
+        <w:t xml:space="preserve">ttmotoren trykker man på "SPACE". </w:t>
+      </w:r>
+    </w:p>
+    <w:p>
+      <w:pPr>
+        <w:numPr>
+          <w:ilvl w:val="0"/>
+          <w:numId w:val="4"/>
+        </w:numPr>
+        <w:spacing w:line="276" w:lineRule="auto"/>
+      </w:pPr>
+      <w:r>
+        <w:t>Mulighet for å overstyre satte simuleringsvariabler</w:t>
+      </w:r>
+    </w:p>
+    <w:p>
+      <w:pPr>
+        <w:numPr>
+          <w:ilvl w:val="0"/>
+          <w:numId w:val="4"/>
+        </w:numPr>
+        <w:spacing w:line="276" w:lineRule="auto"/>
+        <w:rPr>
+          <w:b/>
+          <w:sz w:val="24"/>
+        </w:rPr>
+      </w:pPr>
+      <w:r>
+        <w:t>Simuleringen lar brukeren fly så høyt de vil. Dersom brukeren flyr utenfor skjermen på høyre eller venstre, skal simuleringen bli nullstilt.</w:t>
+      </w:r>
+    </w:p>
+    <w:p>
+      <w:pPr>
+        <w:spacing w:line="276" w:lineRule="auto"/>
+        <w:rPr>
+          <w:b/>
+          <w:sz w:val="24"/>
+        </w:rPr>
+      </w:pPr>
+    </w:p>
+    <w:p>
+      <w:pPr>
+        <w:spacing w:line="276" w:lineRule="auto"/>
+        <w:rPr>
+          <w:b/>
+          <w:sz w:val="24"/>
+        </w:rPr>
+      </w:pPr>
+      <w:r>
+        <w:rPr>
+          <w:b/>
+          <w:sz w:val="24"/>
+        </w:rPr>
+        <w:t>Brukergrensesnitt</w:t>
+      </w:r>
+    </w:p>
+    <w:p>
+      <w:pPr>
+        <w:spacing w:line="276" w:lineRule="auto"/>
+        <w:rPr>
+          <w:b/>
+        </w:rPr>
+      </w:pPr>
+      <w:r>
+        <w:rPr>
+          <w:b/>
+        </w:rPr>
+        <w:t>Innstillinger</w:t>
+      </w:r>
+      <w:r>
+        <w:rPr>
+          <w:b/>
         </w:rPr>
         <w:t>:</w:t>
       </w:r>
@@ -309,157 +450,21 @@
     <w:p>
       <w:pPr>
         <w:spacing w:line="276" w:lineRule="auto"/>
-      </w:pPr>
-      <w:r>
-        <w:t>Applikasjonen er en visuell int</w:t>
-      </w:r>
-      <w:r>
-        <w:t>eraktiv simulering av en rakett. Målet med spillet er å lande raketten på riktig måte, slik at man ikke krasjer.</w:t>
-      </w:r>
-      <w:r>
-        <w:t xml:space="preserve"> For å styre raketten, kan brukeren svinge med «A» og «D» tastene. For å fyre rakettmotoren trykker man på «SPACEBAR». I tillegg kan brukeren overstyre satte miljøvariabler med glidere øverst til venstre på skjermen. Disse lar brukeren manipulere masse, </w:t>
-      </w:r>
-      <w:r>
-        <w:t>motorkraft og gravitasjon. Simuleringen lar brukeren fly så høyt de vil. Dersom brukeren flyr utenfor skjermen på høyre eller venstre, blir simuleringen nullstilt.</w:t>
-      </w:r>
-    </w:p>
-    <w:p>
-      <w:pPr>
-        <w:spacing w:line="276" w:lineRule="auto"/>
-        <w:rPr>
-          <w:b/>
-          <w:sz w:val="24"/>
-        </w:rPr>
-      </w:pPr>
-    </w:p>
-    <w:p>
-      <w:pPr>
-        <w:spacing w:line="276" w:lineRule="auto"/>
-        <w:rPr>
-          <w:b/>
-          <w:sz w:val="24"/>
-        </w:rPr>
-      </w:pPr>
-    </w:p>
-    <w:p>
-      <w:pPr>
-        <w:spacing w:line="276" w:lineRule="auto"/>
-        <w:rPr>
-          <w:b/>
-          <w:sz w:val="24"/>
-        </w:rPr>
-      </w:pPr>
-      <w:r>
-        <w:rPr>
-          <w:b/>
-          <w:sz w:val="24"/>
-        </w:rPr>
-        <w:t>Brukergrensesnitt</w:t>
-      </w:r>
-    </w:p>
-    <w:p>
-      <w:pPr>
-        <w:spacing w:line="276" w:lineRule="auto"/>
-        <w:rPr>
-          <w:b/>
-        </w:rPr>
-      </w:pPr>
-      <w:r>
-        <w:rPr>
-          <w:b/>
-        </w:rPr>
-        <w:t>Innstillinger</w:t>
-      </w:r>
-      <w:r>
-        <w:rPr>
-          <w:b/>
-        </w:rPr>
-        <w:t>:</w:t>
-      </w:r>
-    </w:p>
-    <w:p>
-      <w:pPr>
-        <w:spacing w:line="276" w:lineRule="auto"/>
-        <w:rPr>
-          <w:sz w:val="24"/>
-        </w:rPr>
-      </w:pPr>
-      <w:r>
-        <w:rPr>
-          <w:sz w:val="24"/>
+        <w:rPr>
+          <w:sz w:val="24"/>
+        </w:rPr>
+      </w:pPr>
+      <w:r>
+        <w:rPr>
+          <w:noProof/>
+          <w:sz w:val="24"/>
+          <w:lang w:eastAsia="nb-NO"/>
         </w:rPr>
         <w:drawing>
           <wp:inline distT="0" distB="0" distL="0" distR="0" wp14:anchorId="3C8A691C" wp14:editId="07F5C93B">
             <wp:extent cx="1143059" cy="1054154"/>
             <wp:effectExtent l="0" t="0" r="0" b="0"/>
             <wp:docPr id="5" name="Bilde 5"/>
-            <wp:cNvGraphicFramePr>
-              <a:graphicFrameLocks xmlns:a="http://schemas.openxmlformats.org/drawingml/2006/main" noChangeAspect="1"/>
-            </wp:cNvGraphicFramePr>
-            <a:graphic xmlns:a="http://schemas.openxmlformats.org/drawingml/2006/main">
-              <a:graphicData uri="http://schemas.openxmlformats.org/drawingml/2006/picture">
-                <pic:pic xmlns:pic="http://schemas.openxmlformats.org/drawingml/2006/picture">
-                  <pic:nvPicPr>
-                    <pic:cNvPr id="1" name=""/>
-                    <pic:cNvPicPr/>
-                  </pic:nvPicPr>
-                  <pic:blipFill>
-                    <a:blip r:embed="rId4"/>
-                    <a:stretch>
-                      <a:fillRect/>
-                    </a:stretch>
-                  </pic:blipFill>
-                  <pic:spPr>
-                    <a:xfrm>
-                      <a:off x="0" y="0"/>
-                      <a:ext cx="1143059" cy="1054154"/>
-                    </a:xfrm>
-                    <a:prstGeom prst="rect">
-                      <a:avLst/>
-                    </a:prstGeom>
-                  </pic:spPr>
-                </pic:pic>
-              </a:graphicData>
-            </a:graphic>
-          </wp:inline>
-        </w:drawing>
-      </w:r>
-    </w:p>
-    <w:p>
-      <w:pPr>
-        <w:spacing w:line="276" w:lineRule="auto"/>
-      </w:pPr>
-      <w:r>
-        <w:t>Dette vinduet viser og tillater</w:t>
-      </w:r>
-      <w:r>
-        <w:t xml:space="preserve"> manipulasjon av miljøvariabler. Her kan brukeren enkelt lese av masse, motorkraft og gravitasjon. I tillegg kan han endre de til det han ønsker med gliderne. Masse er i kilogram, motorkraft er i newtons og gravitasjon er m/s^2. Gliderne har minimum og maksimum-verdier, som forhindrer at brukeren skal gjøre simuleringen ustabil.</w:t>
-      </w:r>
-    </w:p>
-    <w:p>
-      <w:pPr>
-        <w:spacing w:line="276" w:lineRule="auto"/>
-        <w:rPr>
-          <w:b/>
-        </w:rPr>
-      </w:pPr>
-      <w:r>
-        <w:rPr>
-          <w:b/>
-        </w:rPr>
-        <w:t>Informasjon:</w:t>
-      </w:r>
-    </w:p>
-    <w:p>
-      <w:pPr>
-        <w:spacing w:line="276" w:lineRule="auto"/>
-      </w:pPr>
-      <w:r>
-        <w:drawing>
-          <wp:inline distT="0" distB="0" distL="0" distR="0" wp14:anchorId="0ED2550F" wp14:editId="0221B23A">
-            <wp:extent cx="1225613" cy="628682"/>
-            <wp:effectExtent l="0" t="0" r="0" b="0"/>
-            <wp:docPr id="6" name="Bilde 6"/>
             <wp:cNvGraphicFramePr>
               <a:graphicFrameLocks xmlns:a="http://schemas.openxmlformats.org/drawingml/2006/main" noChangeAspect="1"/>
             </wp:cNvGraphicFramePr>
@@ -479,7 +484,7 @@
                   <pic:spPr>
                     <a:xfrm>
                       <a:off x="0" y="0"/>
-                      <a:ext cx="1225613" cy="628682"/>
+                      <a:ext cx="1143059" cy="1054154"/>
                     </a:xfrm>
                     <a:prstGeom prst="rect">
                       <a:avLst/>
@@ -497,39 +502,40 @@
         <w:spacing w:line="276" w:lineRule="auto"/>
       </w:pPr>
       <w:r>
-        <w:t>Her vises informasjon om ulike variabler fra simuleringen. Alle verdiene er avrundet.</w:t>
-      </w:r>
-    </w:p>
-    <w:p>
-      <w:pPr>
-        <w:spacing w:line="276" w:lineRule="auto"/>
-        <w:rPr>
-          <w:b/>
-        </w:rPr>
-      </w:pPr>
-      <w:r>
-        <w:rPr>
-          <w:b/>
-        </w:rPr>
-        <w:t>Landingsmelding:</w:t>
-      </w:r>
-    </w:p>
-    <w:p>
-      <w:pPr>
-        <w:spacing w:line="276" w:lineRule="auto"/>
-        <w:rPr>
-          <w:sz w:val="24"/>
-        </w:rPr>
-      </w:pPr>
-      <w:r>
-        <w:rPr>
-          <w:sz w:val="24"/>
+        <w:t>Dette vinduet viser og tillater</w:t>
+      </w:r>
+      <w:r>
+        <w:t xml:space="preserve"> manipulasjon av miljøvariabler. Her kan brukeren enkelt lese av masse, motorkraft og gravitasjon. I tillegg kan han endre de til det han ønsker med gliderne. Masse er i kilogram, motorkraft er i newtons og gravitasjon er m/s^2. Gliderne har minimum og maksimum-verdier, som forhindrer at brukeren skal gjøre simuleringen ustabil.</w:t>
+      </w:r>
+    </w:p>
+    <w:p>
+      <w:pPr>
+        <w:spacing w:line="276" w:lineRule="auto"/>
+        <w:rPr>
+          <w:b/>
+        </w:rPr>
+      </w:pPr>
+      <w:r>
+        <w:rPr>
+          <w:b/>
+        </w:rPr>
+        <w:t>Informasjon:</w:t>
+      </w:r>
+    </w:p>
+    <w:p>
+      <w:pPr>
+        <w:spacing w:line="276" w:lineRule="auto"/>
+      </w:pPr>
+      <w:r>
+        <w:rPr>
+          <w:noProof/>
+          <w:lang w:eastAsia="nb-NO"/>
         </w:rPr>
         <w:drawing>
-          <wp:inline distT="0" distB="0" distL="0" distR="0" wp14:anchorId="3E27A802" wp14:editId="4B9086B0">
-            <wp:extent cx="2876698" cy="863644"/>
+          <wp:inline distT="0" distB="0" distL="0" distR="0" wp14:anchorId="0ED2550F" wp14:editId="0221B23A">
+            <wp:extent cx="1225613" cy="628682"/>
             <wp:effectExtent l="0" t="0" r="0" b="0"/>
-            <wp:docPr id="7" name="Bilde 7"/>
+            <wp:docPr id="6" name="Bilde 6"/>
             <wp:cNvGraphicFramePr>
               <a:graphicFrameLocks xmlns:a="http://schemas.openxmlformats.org/drawingml/2006/main" noChangeAspect="1"/>
             </wp:cNvGraphicFramePr>
@@ -549,7 +555,7 @@
                   <pic:spPr>
                     <a:xfrm>
                       <a:off x="0" y="0"/>
-                      <a:ext cx="2876698" cy="863644"/>
+                      <a:ext cx="1225613" cy="628682"/>
                     </a:xfrm>
                     <a:prstGeom prst="rect">
                       <a:avLst/>
@@ -565,19 +571,43 @@
     <w:p>
       <w:pPr>
         <w:spacing w:line="276" w:lineRule="auto"/>
-        <w:rPr>
-          <w:sz w:val="24"/>
-        </w:rPr>
-      </w:pPr>
-      <w:r>
-        <w:rPr>
-          <w:sz w:val="24"/>
+      </w:pPr>
+      <w:r>
+        <w:t>Her vises informasjon om ulike variabler fra simuleringen. Alle verdiene er avrundet.</w:t>
+      </w:r>
+    </w:p>
+    <w:p>
+      <w:pPr>
+        <w:spacing w:line="276" w:lineRule="auto"/>
+        <w:rPr>
+          <w:b/>
+        </w:rPr>
+      </w:pPr>
+      <w:r>
+        <w:rPr>
+          <w:b/>
+        </w:rPr>
+        <w:t>Landingsmelding:</w:t>
+      </w:r>
+    </w:p>
+    <w:p>
+      <w:pPr>
+        <w:spacing w:line="276" w:lineRule="auto"/>
+        <w:rPr>
+          <w:sz w:val="24"/>
+        </w:rPr>
+      </w:pPr>
+      <w:r>
+        <w:rPr>
+          <w:noProof/>
+          <w:sz w:val="24"/>
+          <w:lang w:eastAsia="nb-NO"/>
         </w:rPr>
         <w:drawing>
-          <wp:inline distT="0" distB="0" distL="0" distR="0" wp14:anchorId="3289338A" wp14:editId="54EC56AD">
-            <wp:extent cx="2851297" cy="908097"/>
-            <wp:effectExtent l="0" t="0" r="6350" b="6350"/>
-            <wp:docPr id="8" name="Bilde 8"/>
+          <wp:inline distT="0" distB="0" distL="0" distR="0" wp14:anchorId="3E27A802" wp14:editId="4B9086B0">
+            <wp:extent cx="2876698" cy="863644"/>
+            <wp:effectExtent l="0" t="0" r="0" b="0"/>
+            <wp:docPr id="7" name="Bilde 7"/>
             <wp:cNvGraphicFramePr>
               <a:graphicFrameLocks xmlns:a="http://schemas.openxmlformats.org/drawingml/2006/main" noChangeAspect="1"/>
             </wp:cNvGraphicFramePr>
@@ -597,7 +627,7 @@
                   <pic:spPr>
                     <a:xfrm>
                       <a:off x="0" y="0"/>
-                      <a:ext cx="2851297" cy="908097"/>
+                      <a:ext cx="2876698" cy="863644"/>
                     </a:xfrm>
                     <a:prstGeom prst="rect">
                       <a:avLst/>
@@ -613,96 +643,21 @@
     <w:p>
       <w:pPr>
         <w:spacing w:line="276" w:lineRule="auto"/>
-      </w:pPr>
-      <w:r>
-        <w:t>Når brukeren lander raketten, vil det en av meldingene ovenfor bli vist. Hvilke melding som blir vist, avhengiges av om raketten krasjet eller ikke.</w:t>
-      </w:r>
-    </w:p>
-    <w:p>
-      <w:pPr>
-        <w:spacing w:line="276" w:lineRule="auto"/>
-        <w:rPr>
-          <w:b/>
-          <w:sz w:val="24"/>
-        </w:rPr>
-      </w:pPr>
-    </w:p>
-    <w:p>
-      <w:pPr>
-        <w:spacing w:line="276" w:lineRule="auto"/>
-        <w:rPr>
-          <w:b/>
-          <w:sz w:val="24"/>
-        </w:rPr>
-      </w:pPr>
-    </w:p>
-    <w:p>
-      <w:pPr>
-        <w:spacing w:line="276" w:lineRule="auto"/>
-        <w:rPr>
-          <w:b/>
-          <w:sz w:val="24"/>
-        </w:rPr>
-      </w:pPr>
-    </w:p>
-    <w:p>
-      <w:pPr>
-        <w:spacing w:line="276" w:lineRule="auto"/>
-        <w:rPr>
-          <w:b/>
-          <w:sz w:val="24"/>
-        </w:rPr>
-      </w:pPr>
-    </w:p>
-    <w:p>
-      <w:pPr>
-        <w:spacing w:line="276" w:lineRule="auto"/>
-        <w:rPr>
-          <w:b/>
-          <w:sz w:val="24"/>
-        </w:rPr>
-      </w:pPr>
-    </w:p>
-    <w:p>
-      <w:pPr>
-        <w:spacing w:line="276" w:lineRule="auto"/>
-        <w:rPr>
-          <w:b/>
-          <w:sz w:val="24"/>
-        </w:rPr>
-      </w:pPr>
-    </w:p>
-    <w:p>
-      <w:pPr>
-        <w:spacing w:line="276" w:lineRule="auto"/>
-        <w:rPr>
-          <w:b/>
-        </w:rPr>
-      </w:pPr>
-      <w:r>
-        <w:rPr>
-          <w:b/>
-          <w:sz w:val="24"/>
-        </w:rPr>
-        <w:t>Kode</w:t>
-      </w:r>
-    </w:p>
-    <w:p>
-      <w:pPr>
-        <w:spacing w:line="276" w:lineRule="auto"/>
-        <w:rPr>
-          <w:b/>
-        </w:rPr>
-      </w:pPr>
-      <w:r>
-        <w:rPr>
-          <w:b/>
+        <w:rPr>
+          <w:sz w:val="24"/>
+        </w:rPr>
+      </w:pPr>
+      <w:r>
+        <w:rPr>
+          <w:noProof/>
+          <w:sz w:val="24"/>
+          <w:lang w:eastAsia="nb-NO"/>
         </w:rPr>
         <w:drawing>
-          <wp:inline distT="0" distB="0" distL="0" distR="0" wp14:anchorId="4FECC11B" wp14:editId="4A870923">
-            <wp:extent cx="5731510" cy="4479925"/>
-            <wp:effectExtent l="0" t="0" r="2540" b="0"/>
-            <wp:docPr id="1" name="Bilde 1"/>
+          <wp:inline distT="0" distB="0" distL="0" distR="0" wp14:anchorId="3289338A" wp14:editId="54EC56AD">
+            <wp:extent cx="2851297" cy="908097"/>
+            <wp:effectExtent l="0" t="0" r="6350" b="6350"/>
+            <wp:docPr id="8" name="Bilde 8"/>
             <wp:cNvGraphicFramePr>
               <a:graphicFrameLocks xmlns:a="http://schemas.openxmlformats.org/drawingml/2006/main" noChangeAspect="1"/>
             </wp:cNvGraphicFramePr>
@@ -722,7 +677,7 @@
                   <pic:spPr>
                     <a:xfrm>
                       <a:off x="0" y="0"/>
-                      <a:ext cx="5731510" cy="4479925"/>
+                      <a:ext cx="2851297" cy="908097"/>
                     </a:xfrm>
                     <a:prstGeom prst="rect">
                       <a:avLst/>
@@ -740,26 +695,96 @@
         <w:spacing w:line="276" w:lineRule="auto"/>
       </w:pPr>
       <w:r>
-        <w:t>Klassediagrammet over er i UML format. Her ser vi en oversikt over klassene og relasjonene mellom dem.</w:t>
-      </w:r>
-    </w:p>
-    <w:p>
-      <w:pPr>
-        <w:spacing w:line="276" w:lineRule="auto"/>
-        <w:jc w:val="center"/>
-        <w:rPr>
-          <w:b/>
-        </w:rPr>
-      </w:pPr>
-      <w:r>
-        <w:rPr>
-          <w:b/>
+        <w:t>Når brukeren lander raketten, vil det en av meldingene ovenfor bli vist. Hvilke melding som blir vist, avhengiges av om raketten krasjet eller ikke.</w:t>
+      </w:r>
+    </w:p>
+    <w:p>
+      <w:pPr>
+        <w:spacing w:line="276" w:lineRule="auto"/>
+        <w:rPr>
+          <w:b/>
+          <w:sz w:val="24"/>
+        </w:rPr>
+      </w:pPr>
+    </w:p>
+    <w:p>
+      <w:pPr>
+        <w:spacing w:line="276" w:lineRule="auto"/>
+        <w:rPr>
+          <w:b/>
+          <w:sz w:val="24"/>
+        </w:rPr>
+      </w:pPr>
+    </w:p>
+    <w:p>
+      <w:pPr>
+        <w:spacing w:line="276" w:lineRule="auto"/>
+        <w:rPr>
+          <w:b/>
+          <w:sz w:val="24"/>
+        </w:rPr>
+      </w:pPr>
+    </w:p>
+    <w:p>
+      <w:pPr>
+        <w:spacing w:line="276" w:lineRule="auto"/>
+        <w:rPr>
+          <w:b/>
+          <w:sz w:val="24"/>
+        </w:rPr>
+      </w:pPr>
+    </w:p>
+    <w:p>
+      <w:pPr>
+        <w:spacing w:line="276" w:lineRule="auto"/>
+        <w:rPr>
+          <w:b/>
+          <w:sz w:val="24"/>
+        </w:rPr>
+      </w:pPr>
+    </w:p>
+    <w:p>
+      <w:pPr>
+        <w:spacing w:line="276" w:lineRule="auto"/>
+        <w:rPr>
+          <w:b/>
+          <w:sz w:val="24"/>
+        </w:rPr>
+      </w:pPr>
+    </w:p>
+    <w:p>
+      <w:pPr>
+        <w:spacing w:line="276" w:lineRule="auto"/>
+        <w:rPr>
+          <w:b/>
+        </w:rPr>
+      </w:pPr>
+      <w:r>
+        <w:rPr>
+          <w:b/>
+          <w:sz w:val="24"/>
+        </w:rPr>
+        <w:t>Kode</w:t>
+      </w:r>
+    </w:p>
+    <w:p>
+      <w:pPr>
+        <w:spacing w:line="276" w:lineRule="auto"/>
+        <w:rPr>
+          <w:b/>
+        </w:rPr>
+      </w:pPr>
+      <w:r>
+        <w:rPr>
+          <w:b/>
+          <w:noProof/>
+          <w:lang w:eastAsia="nb-NO"/>
         </w:rPr>
         <w:drawing>
-          <wp:inline distT="0" distB="0" distL="0" distR="0" wp14:anchorId="46467686" wp14:editId="13FBD197">
-            <wp:extent cx="2299146" cy="2083601"/>
-            <wp:effectExtent l="0" t="0" r="6350" b="0"/>
-            <wp:docPr id="2" name="Bilde 2"/>
+          <wp:inline distT="0" distB="0" distL="0" distR="0" wp14:anchorId="4FECC11B" wp14:editId="4A870923">
+            <wp:extent cx="5731510" cy="4479925"/>
+            <wp:effectExtent l="0" t="0" r="2540" b="0"/>
+            <wp:docPr id="1" name="Bilde 1"/>
             <wp:cNvGraphicFramePr>
               <a:graphicFrameLocks xmlns:a="http://schemas.openxmlformats.org/drawingml/2006/main" noChangeAspect="1"/>
             </wp:cNvGraphicFramePr>
@@ -779,6 +804,66 @@
                   <pic:spPr>
                     <a:xfrm>
                       <a:off x="0" y="0"/>
+                      <a:ext cx="5731510" cy="4479925"/>
+                    </a:xfrm>
+                    <a:prstGeom prst="rect">
+                      <a:avLst/>
+                    </a:prstGeom>
+                  </pic:spPr>
+                </pic:pic>
+              </a:graphicData>
+            </a:graphic>
+          </wp:inline>
+        </w:drawing>
+      </w:r>
+    </w:p>
+    <w:p>
+      <w:pPr>
+        <w:spacing w:line="276" w:lineRule="auto"/>
+      </w:pPr>
+      <w:r>
+        <w:t>Klassediagrammet over er i UML format. Her ser vi en oversikt over klassene og relasjonene mellom dem.</w:t>
+      </w:r>
+    </w:p>
+    <w:p>
+      <w:pPr>
+        <w:spacing w:line="276" w:lineRule="auto"/>
+        <w:jc w:val="center"/>
+        <w:rPr>
+          <w:b/>
+        </w:rPr>
+      </w:pPr>
+      <w:r>
+        <w:rPr>
+          <w:b/>
+          <w:noProof/>
+          <w:lang w:eastAsia="nb-NO"/>
+        </w:rPr>
+        <w:lastRenderedPageBreak/>
+        <w:drawing>
+          <wp:inline distT="0" distB="0" distL="0" distR="0" wp14:anchorId="46467686" wp14:editId="13FBD197">
+            <wp:extent cx="2299146" cy="2083601"/>
+            <wp:effectExtent l="0" t="0" r="6350" b="0"/>
+            <wp:docPr id="2" name="Bilde 2"/>
+            <wp:cNvGraphicFramePr>
+              <a:graphicFrameLocks xmlns:a="http://schemas.openxmlformats.org/drawingml/2006/main" noChangeAspect="1"/>
+            </wp:cNvGraphicFramePr>
+            <a:graphic xmlns:a="http://schemas.openxmlformats.org/drawingml/2006/main">
+              <a:graphicData uri="http://schemas.openxmlformats.org/drawingml/2006/picture">
+                <pic:pic xmlns:pic="http://schemas.openxmlformats.org/drawingml/2006/picture">
+                  <pic:nvPicPr>
+                    <pic:cNvPr id="1" name=""/>
+                    <pic:cNvPicPr/>
+                  </pic:nvPicPr>
+                  <pic:blipFill>
+                    <a:blip r:embed="rId10"/>
+                    <a:stretch>
+                      <a:fillRect/>
+                    </a:stretch>
+                  </pic:blipFill>
+                  <pic:spPr>
+                    <a:xfrm>
+                      <a:off x="0" y="0"/>
                       <a:ext cx="2325147" cy="2107164"/>
                     </a:xfrm>
                     <a:prstGeom prst="rect">
@@ -908,6 +993,583 @@
     </w:sectPr>
   </w:body>
 </w:document>
+</file>
+
+<file path=word/numbering.xml><?xml version="1.0" encoding="utf-8"?>
+<w:numbering xmlns:wpc="http://schemas.microsoft.com/office/word/2010/wordprocessingCanvas" xmlns:mc="http://schemas.openxmlformats.org/markup-compatibility/2006" xmlns:o="urn:schemas-microsoft-com:office:office" xmlns:r="http://schemas.openxmlformats.org/officeDocument/2006/relationships" xmlns:m="http://schemas.openxmlformats.org/officeDocument/2006/math" xmlns:v="urn:schemas-microsoft-com:vml" xmlns:wp14="http://schemas.microsoft.com/office/word/2010/wordprocessingDrawing" xmlns:wp="http://schemas.openxmlformats.org/drawingml/2006/wordprocessingDrawing" xmlns:w10="urn:schemas-microsoft-com:office:word" xmlns:w="http://schemas.openxmlformats.org/wordprocessingml/2006/main" xmlns:w14="http://schemas.microsoft.com/office/word/2010/wordml" xmlns:w15="http://schemas.microsoft.com/office/word/2012/wordml" xmlns:wpg="http://schemas.microsoft.com/office/word/2010/wordprocessingGroup" xmlns:wpi="http://schemas.microsoft.com/office/word/2010/wordprocessingInk" xmlns:wne="http://schemas.microsoft.com/office/word/2006/wordml" xmlns:wps="http://schemas.microsoft.com/office/word/2010/wordprocessingShape" mc:Ignorable="w14 w15 wp14">
+  <w:abstractNum w:abstractNumId="0" w15:restartNumberingAfterBreak="0">
+    <w:nsid w:val="0B684E09"/>
+    <w:multiLevelType w:val="hybridMultilevel"/>
+    <w:tmpl w:val="DDB4C140"/>
+    <w:lvl w:ilvl="0" w:tplc="04140001">
+      <w:start w:val="1"/>
+      <w:numFmt w:val="bullet"/>
+      <w:lvlText w:val=""/>
+      <w:lvlJc w:val="left"/>
+      <w:pPr>
+        <w:tabs>
+          <w:tab w:val="num" w:pos="720"/>
+        </w:tabs>
+        <w:ind w:left="720" w:hanging="360"/>
+      </w:pPr>
+      <w:rPr>
+        <w:rFonts w:ascii="Symbol" w:hAnsi="Symbol" w:hint="default"/>
+      </w:rPr>
+    </w:lvl>
+    <w:lvl w:ilvl="1" w:tplc="12E8AFDA" w:tentative="1">
+      <w:start w:val="1"/>
+      <w:numFmt w:val="bullet"/>
+      <w:lvlText w:val=""/>
+      <w:lvlJc w:val="left"/>
+      <w:pPr>
+        <w:tabs>
+          <w:tab w:val="num" w:pos="1440"/>
+        </w:tabs>
+        <w:ind w:left="1440" w:hanging="360"/>
+      </w:pPr>
+      <w:rPr>
+        <w:rFonts w:ascii="Wingdings 3" w:hAnsi="Wingdings 3" w:hint="default"/>
+      </w:rPr>
+    </w:lvl>
+    <w:lvl w:ilvl="2" w:tplc="BB262040" w:tentative="1">
+      <w:start w:val="1"/>
+      <w:numFmt w:val="bullet"/>
+      <w:lvlText w:val=""/>
+      <w:lvlJc w:val="left"/>
+      <w:pPr>
+        <w:tabs>
+          <w:tab w:val="num" w:pos="2160"/>
+        </w:tabs>
+        <w:ind w:left="2160" w:hanging="360"/>
+      </w:pPr>
+      <w:rPr>
+        <w:rFonts w:ascii="Wingdings 3" w:hAnsi="Wingdings 3" w:hint="default"/>
+      </w:rPr>
+    </w:lvl>
+    <w:lvl w:ilvl="3" w:tplc="8CE8408C" w:tentative="1">
+      <w:start w:val="1"/>
+      <w:numFmt w:val="bullet"/>
+      <w:lvlText w:val=""/>
+      <w:lvlJc w:val="left"/>
+      <w:pPr>
+        <w:tabs>
+          <w:tab w:val="num" w:pos="2880"/>
+        </w:tabs>
+        <w:ind w:left="2880" w:hanging="360"/>
+      </w:pPr>
+      <w:rPr>
+        <w:rFonts w:ascii="Wingdings 3" w:hAnsi="Wingdings 3" w:hint="default"/>
+      </w:rPr>
+    </w:lvl>
+    <w:lvl w:ilvl="4" w:tplc="CB724FB6" w:tentative="1">
+      <w:start w:val="1"/>
+      <w:numFmt w:val="bullet"/>
+      <w:lvlText w:val=""/>
+      <w:lvlJc w:val="left"/>
+      <w:pPr>
+        <w:tabs>
+          <w:tab w:val="num" w:pos="3600"/>
+        </w:tabs>
+        <w:ind w:left="3600" w:hanging="360"/>
+      </w:pPr>
+      <w:rPr>
+        <w:rFonts w:ascii="Wingdings 3" w:hAnsi="Wingdings 3" w:hint="default"/>
+      </w:rPr>
+    </w:lvl>
+    <w:lvl w:ilvl="5" w:tplc="5B9860A2" w:tentative="1">
+      <w:start w:val="1"/>
+      <w:numFmt w:val="bullet"/>
+      <w:lvlText w:val=""/>
+      <w:lvlJc w:val="left"/>
+      <w:pPr>
+        <w:tabs>
+          <w:tab w:val="num" w:pos="4320"/>
+        </w:tabs>
+        <w:ind w:left="4320" w:hanging="360"/>
+      </w:pPr>
+      <w:rPr>
+        <w:rFonts w:ascii="Wingdings 3" w:hAnsi="Wingdings 3" w:hint="default"/>
+      </w:rPr>
+    </w:lvl>
+    <w:lvl w:ilvl="6" w:tplc="9B4E66D2" w:tentative="1">
+      <w:start w:val="1"/>
+      <w:numFmt w:val="bullet"/>
+      <w:lvlText w:val=""/>
+      <w:lvlJc w:val="left"/>
+      <w:pPr>
+        <w:tabs>
+          <w:tab w:val="num" w:pos="5040"/>
+        </w:tabs>
+        <w:ind w:left="5040" w:hanging="360"/>
+      </w:pPr>
+      <w:rPr>
+        <w:rFonts w:ascii="Wingdings 3" w:hAnsi="Wingdings 3" w:hint="default"/>
+      </w:rPr>
+    </w:lvl>
+    <w:lvl w:ilvl="7" w:tplc="FC5021A0" w:tentative="1">
+      <w:start w:val="1"/>
+      <w:numFmt w:val="bullet"/>
+      <w:lvlText w:val=""/>
+      <w:lvlJc w:val="left"/>
+      <w:pPr>
+        <w:tabs>
+          <w:tab w:val="num" w:pos="5760"/>
+        </w:tabs>
+        <w:ind w:left="5760" w:hanging="360"/>
+      </w:pPr>
+      <w:rPr>
+        <w:rFonts w:ascii="Wingdings 3" w:hAnsi="Wingdings 3" w:hint="default"/>
+      </w:rPr>
+    </w:lvl>
+    <w:lvl w:ilvl="8" w:tplc="57BE8872" w:tentative="1">
+      <w:start w:val="1"/>
+      <w:numFmt w:val="bullet"/>
+      <w:lvlText w:val=""/>
+      <w:lvlJc w:val="left"/>
+      <w:pPr>
+        <w:tabs>
+          <w:tab w:val="num" w:pos="6480"/>
+        </w:tabs>
+        <w:ind w:left="6480" w:hanging="360"/>
+      </w:pPr>
+      <w:rPr>
+        <w:rFonts w:ascii="Wingdings 3" w:hAnsi="Wingdings 3" w:hint="default"/>
+      </w:rPr>
+    </w:lvl>
+  </w:abstractNum>
+  <w:abstractNum w:abstractNumId="1" w15:restartNumberingAfterBreak="0">
+    <w:nsid w:val="1A4D3889"/>
+    <w:multiLevelType w:val="hybridMultilevel"/>
+    <w:tmpl w:val="5532D0AC"/>
+    <w:lvl w:ilvl="0" w:tplc="0414000F">
+      <w:start w:val="1"/>
+      <w:numFmt w:val="decimal"/>
+      <w:lvlText w:val="%1."/>
+      <w:lvlJc w:val="left"/>
+      <w:pPr>
+        <w:tabs>
+          <w:tab w:val="num" w:pos="720"/>
+        </w:tabs>
+        <w:ind w:left="720" w:hanging="360"/>
+      </w:pPr>
+      <w:rPr>
+        <w:rFonts w:hint="default"/>
+      </w:rPr>
+    </w:lvl>
+    <w:lvl w:ilvl="1" w:tplc="12E8AFDA" w:tentative="1">
+      <w:start w:val="1"/>
+      <w:numFmt w:val="bullet"/>
+      <w:lvlText w:val=""/>
+      <w:lvlJc w:val="left"/>
+      <w:pPr>
+        <w:tabs>
+          <w:tab w:val="num" w:pos="1440"/>
+        </w:tabs>
+        <w:ind w:left="1440" w:hanging="360"/>
+      </w:pPr>
+      <w:rPr>
+        <w:rFonts w:ascii="Wingdings 3" w:hAnsi="Wingdings 3" w:hint="default"/>
+      </w:rPr>
+    </w:lvl>
+    <w:lvl w:ilvl="2" w:tplc="BB262040" w:tentative="1">
+      <w:start w:val="1"/>
+      <w:numFmt w:val="bullet"/>
+      <w:lvlText w:val=""/>
+      <w:lvlJc w:val="left"/>
+      <w:pPr>
+        <w:tabs>
+          <w:tab w:val="num" w:pos="2160"/>
+        </w:tabs>
+        <w:ind w:left="2160" w:hanging="360"/>
+      </w:pPr>
+      <w:rPr>
+        <w:rFonts w:ascii="Wingdings 3" w:hAnsi="Wingdings 3" w:hint="default"/>
+      </w:rPr>
+    </w:lvl>
+    <w:lvl w:ilvl="3" w:tplc="8CE8408C" w:tentative="1">
+      <w:start w:val="1"/>
+      <w:numFmt w:val="bullet"/>
+      <w:lvlText w:val=""/>
+      <w:lvlJc w:val="left"/>
+      <w:pPr>
+        <w:tabs>
+          <w:tab w:val="num" w:pos="2880"/>
+        </w:tabs>
+        <w:ind w:left="2880" w:hanging="360"/>
+      </w:pPr>
+      <w:rPr>
+        <w:rFonts w:ascii="Wingdings 3" w:hAnsi="Wingdings 3" w:hint="default"/>
+      </w:rPr>
+    </w:lvl>
+    <w:lvl w:ilvl="4" w:tplc="CB724FB6" w:tentative="1">
+      <w:start w:val="1"/>
+      <w:numFmt w:val="bullet"/>
+      <w:lvlText w:val=""/>
+      <w:lvlJc w:val="left"/>
+      <w:pPr>
+        <w:tabs>
+          <w:tab w:val="num" w:pos="3600"/>
+        </w:tabs>
+        <w:ind w:left="3600" w:hanging="360"/>
+      </w:pPr>
+      <w:rPr>
+        <w:rFonts w:ascii="Wingdings 3" w:hAnsi="Wingdings 3" w:hint="default"/>
+      </w:rPr>
+    </w:lvl>
+    <w:lvl w:ilvl="5" w:tplc="5B9860A2" w:tentative="1">
+      <w:start w:val="1"/>
+      <w:numFmt w:val="bullet"/>
+      <w:lvlText w:val=""/>
+      <w:lvlJc w:val="left"/>
+      <w:pPr>
+        <w:tabs>
+          <w:tab w:val="num" w:pos="4320"/>
+        </w:tabs>
+        <w:ind w:left="4320" w:hanging="360"/>
+      </w:pPr>
+      <w:rPr>
+        <w:rFonts w:ascii="Wingdings 3" w:hAnsi="Wingdings 3" w:hint="default"/>
+      </w:rPr>
+    </w:lvl>
+    <w:lvl w:ilvl="6" w:tplc="9B4E66D2" w:tentative="1">
+      <w:start w:val="1"/>
+      <w:numFmt w:val="bullet"/>
+      <w:lvlText w:val=""/>
+      <w:lvlJc w:val="left"/>
+      <w:pPr>
+        <w:tabs>
+          <w:tab w:val="num" w:pos="5040"/>
+        </w:tabs>
+        <w:ind w:left="5040" w:hanging="360"/>
+      </w:pPr>
+      <w:rPr>
+        <w:rFonts w:ascii="Wingdings 3" w:hAnsi="Wingdings 3" w:hint="default"/>
+      </w:rPr>
+    </w:lvl>
+    <w:lvl w:ilvl="7" w:tplc="FC5021A0" w:tentative="1">
+      <w:start w:val="1"/>
+      <w:numFmt w:val="bullet"/>
+      <w:lvlText w:val=""/>
+      <w:lvlJc w:val="left"/>
+      <w:pPr>
+        <w:tabs>
+          <w:tab w:val="num" w:pos="5760"/>
+        </w:tabs>
+        <w:ind w:left="5760" w:hanging="360"/>
+      </w:pPr>
+      <w:rPr>
+        <w:rFonts w:ascii="Wingdings 3" w:hAnsi="Wingdings 3" w:hint="default"/>
+      </w:rPr>
+    </w:lvl>
+    <w:lvl w:ilvl="8" w:tplc="57BE8872" w:tentative="1">
+      <w:start w:val="1"/>
+      <w:numFmt w:val="bullet"/>
+      <w:lvlText w:val=""/>
+      <w:lvlJc w:val="left"/>
+      <w:pPr>
+        <w:tabs>
+          <w:tab w:val="num" w:pos="6480"/>
+        </w:tabs>
+        <w:ind w:left="6480" w:hanging="360"/>
+      </w:pPr>
+      <w:rPr>
+        <w:rFonts w:ascii="Wingdings 3" w:hAnsi="Wingdings 3" w:hint="default"/>
+      </w:rPr>
+    </w:lvl>
+  </w:abstractNum>
+  <w:abstractNum w:abstractNumId="2" w15:restartNumberingAfterBreak="0">
+    <w:nsid w:val="1C120A40"/>
+    <w:multiLevelType w:val="hybridMultilevel"/>
+    <w:tmpl w:val="F0E89330"/>
+    <w:lvl w:ilvl="0" w:tplc="44F28BC8">
+      <w:start w:val="1"/>
+      <w:numFmt w:val="bullet"/>
+      <w:lvlText w:val=""/>
+      <w:lvlJc w:val="left"/>
+      <w:pPr>
+        <w:tabs>
+          <w:tab w:val="num" w:pos="720"/>
+        </w:tabs>
+        <w:ind w:left="720" w:hanging="360"/>
+      </w:pPr>
+      <w:rPr>
+        <w:rFonts w:ascii="Wingdings 3" w:hAnsi="Wingdings 3" w:hint="default"/>
+      </w:rPr>
+    </w:lvl>
+    <w:lvl w:ilvl="1" w:tplc="12E8AFDA" w:tentative="1">
+      <w:start w:val="1"/>
+      <w:numFmt w:val="bullet"/>
+      <w:lvlText w:val=""/>
+      <w:lvlJc w:val="left"/>
+      <w:pPr>
+        <w:tabs>
+          <w:tab w:val="num" w:pos="1440"/>
+        </w:tabs>
+        <w:ind w:left="1440" w:hanging="360"/>
+      </w:pPr>
+      <w:rPr>
+        <w:rFonts w:ascii="Wingdings 3" w:hAnsi="Wingdings 3" w:hint="default"/>
+      </w:rPr>
+    </w:lvl>
+    <w:lvl w:ilvl="2" w:tplc="BB262040" w:tentative="1">
+      <w:start w:val="1"/>
+      <w:numFmt w:val="bullet"/>
+      <w:lvlText w:val=""/>
+      <w:lvlJc w:val="left"/>
+      <w:pPr>
+        <w:tabs>
+          <w:tab w:val="num" w:pos="2160"/>
+        </w:tabs>
+        <w:ind w:left="2160" w:hanging="360"/>
+      </w:pPr>
+      <w:rPr>
+        <w:rFonts w:ascii="Wingdings 3" w:hAnsi="Wingdings 3" w:hint="default"/>
+      </w:rPr>
+    </w:lvl>
+    <w:lvl w:ilvl="3" w:tplc="8CE8408C" w:tentative="1">
+      <w:start w:val="1"/>
+      <w:numFmt w:val="bullet"/>
+      <w:lvlText w:val=""/>
+      <w:lvlJc w:val="left"/>
+      <w:pPr>
+        <w:tabs>
+          <w:tab w:val="num" w:pos="2880"/>
+        </w:tabs>
+        <w:ind w:left="2880" w:hanging="360"/>
+      </w:pPr>
+      <w:rPr>
+        <w:rFonts w:ascii="Wingdings 3" w:hAnsi="Wingdings 3" w:hint="default"/>
+      </w:rPr>
+    </w:lvl>
+    <w:lvl w:ilvl="4" w:tplc="CB724FB6" w:tentative="1">
+      <w:start w:val="1"/>
+      <w:numFmt w:val="bullet"/>
+      <w:lvlText w:val=""/>
+      <w:lvlJc w:val="left"/>
+      <w:pPr>
+        <w:tabs>
+          <w:tab w:val="num" w:pos="3600"/>
+        </w:tabs>
+        <w:ind w:left="3600" w:hanging="360"/>
+      </w:pPr>
+      <w:rPr>
+        <w:rFonts w:ascii="Wingdings 3" w:hAnsi="Wingdings 3" w:hint="default"/>
+      </w:rPr>
+    </w:lvl>
+    <w:lvl w:ilvl="5" w:tplc="5B9860A2" w:tentative="1">
+      <w:start w:val="1"/>
+      <w:numFmt w:val="bullet"/>
+      <w:lvlText w:val=""/>
+      <w:lvlJc w:val="left"/>
+      <w:pPr>
+        <w:tabs>
+          <w:tab w:val="num" w:pos="4320"/>
+        </w:tabs>
+        <w:ind w:left="4320" w:hanging="360"/>
+      </w:pPr>
+      <w:rPr>
+        <w:rFonts w:ascii="Wingdings 3" w:hAnsi="Wingdings 3" w:hint="default"/>
+      </w:rPr>
+    </w:lvl>
+    <w:lvl w:ilvl="6" w:tplc="9B4E66D2" w:tentative="1">
+      <w:start w:val="1"/>
+      <w:numFmt w:val="bullet"/>
+      <w:lvlText w:val=""/>
+      <w:lvlJc w:val="left"/>
+      <w:pPr>
+        <w:tabs>
+          <w:tab w:val="num" w:pos="5040"/>
+        </w:tabs>
+        <w:ind w:left="5040" w:hanging="360"/>
+      </w:pPr>
+      <w:rPr>
+        <w:rFonts w:ascii="Wingdings 3" w:hAnsi="Wingdings 3" w:hint="default"/>
+      </w:rPr>
+    </w:lvl>
+    <w:lvl w:ilvl="7" w:tplc="FC5021A0" w:tentative="1">
+      <w:start w:val="1"/>
+      <w:numFmt w:val="bullet"/>
+      <w:lvlText w:val=""/>
+      <w:lvlJc w:val="left"/>
+      <w:pPr>
+        <w:tabs>
+          <w:tab w:val="num" w:pos="5760"/>
+        </w:tabs>
+        <w:ind w:left="5760" w:hanging="360"/>
+      </w:pPr>
+      <w:rPr>
+        <w:rFonts w:ascii="Wingdings 3" w:hAnsi="Wingdings 3" w:hint="default"/>
+      </w:rPr>
+    </w:lvl>
+    <w:lvl w:ilvl="8" w:tplc="57BE8872" w:tentative="1">
+      <w:start w:val="1"/>
+      <w:numFmt w:val="bullet"/>
+      <w:lvlText w:val=""/>
+      <w:lvlJc w:val="left"/>
+      <w:pPr>
+        <w:tabs>
+          <w:tab w:val="num" w:pos="6480"/>
+        </w:tabs>
+        <w:ind w:left="6480" w:hanging="360"/>
+      </w:pPr>
+      <w:rPr>
+        <w:rFonts w:ascii="Wingdings 3" w:hAnsi="Wingdings 3" w:hint="default"/>
+      </w:rPr>
+    </w:lvl>
+  </w:abstractNum>
+  <w:abstractNum w:abstractNumId="3" w15:restartNumberingAfterBreak="0">
+    <w:nsid w:val="6A2445D9"/>
+    <w:multiLevelType w:val="hybridMultilevel"/>
+    <w:tmpl w:val="99B8C75E"/>
+    <w:lvl w:ilvl="0" w:tplc="0414000F">
+      <w:start w:val="1"/>
+      <w:numFmt w:val="decimal"/>
+      <w:lvlText w:val="%1."/>
+      <w:lvlJc w:val="left"/>
+      <w:pPr>
+        <w:tabs>
+          <w:tab w:val="num" w:pos="720"/>
+        </w:tabs>
+        <w:ind w:left="720" w:hanging="360"/>
+      </w:pPr>
+      <w:rPr>
+        <w:rFonts w:hint="default"/>
+      </w:rPr>
+    </w:lvl>
+    <w:lvl w:ilvl="1" w:tplc="12E8AFDA" w:tentative="1">
+      <w:start w:val="1"/>
+      <w:numFmt w:val="bullet"/>
+      <w:lvlText w:val=""/>
+      <w:lvlJc w:val="left"/>
+      <w:pPr>
+        <w:tabs>
+          <w:tab w:val="num" w:pos="1440"/>
+        </w:tabs>
+        <w:ind w:left="1440" w:hanging="360"/>
+      </w:pPr>
+      <w:rPr>
+        <w:rFonts w:ascii="Wingdings 3" w:hAnsi="Wingdings 3" w:hint="default"/>
+      </w:rPr>
+    </w:lvl>
+    <w:lvl w:ilvl="2" w:tplc="BB262040" w:tentative="1">
+      <w:start w:val="1"/>
+      <w:numFmt w:val="bullet"/>
+      <w:lvlText w:val=""/>
+      <w:lvlJc w:val="left"/>
+      <w:pPr>
+        <w:tabs>
+          <w:tab w:val="num" w:pos="2160"/>
+        </w:tabs>
+        <w:ind w:left="2160" w:hanging="360"/>
+      </w:pPr>
+      <w:rPr>
+        <w:rFonts w:ascii="Wingdings 3" w:hAnsi="Wingdings 3" w:hint="default"/>
+      </w:rPr>
+    </w:lvl>
+    <w:lvl w:ilvl="3" w:tplc="8CE8408C" w:tentative="1">
+      <w:start w:val="1"/>
+      <w:numFmt w:val="bullet"/>
+      <w:lvlText w:val=""/>
+      <w:lvlJc w:val="left"/>
+      <w:pPr>
+        <w:tabs>
+          <w:tab w:val="num" w:pos="2880"/>
+        </w:tabs>
+        <w:ind w:left="2880" w:hanging="360"/>
+      </w:pPr>
+      <w:rPr>
+        <w:rFonts w:ascii="Wingdings 3" w:hAnsi="Wingdings 3" w:hint="default"/>
+      </w:rPr>
+    </w:lvl>
+    <w:lvl w:ilvl="4" w:tplc="CB724FB6" w:tentative="1">
+      <w:start w:val="1"/>
+      <w:numFmt w:val="bullet"/>
+      <w:lvlText w:val=""/>
+      <w:lvlJc w:val="left"/>
+      <w:pPr>
+        <w:tabs>
+          <w:tab w:val="num" w:pos="3600"/>
+        </w:tabs>
+        <w:ind w:left="3600" w:hanging="360"/>
+      </w:pPr>
+      <w:rPr>
+        <w:rFonts w:ascii="Wingdings 3" w:hAnsi="Wingdings 3" w:hint="default"/>
+      </w:rPr>
+    </w:lvl>
+    <w:lvl w:ilvl="5" w:tplc="5B9860A2" w:tentative="1">
+      <w:start w:val="1"/>
+      <w:numFmt w:val="bullet"/>
+      <w:lvlText w:val=""/>
+      <w:lvlJc w:val="left"/>
+      <w:pPr>
+        <w:tabs>
+          <w:tab w:val="num" w:pos="4320"/>
+        </w:tabs>
+        <w:ind w:left="4320" w:hanging="360"/>
+      </w:pPr>
+      <w:rPr>
+        <w:rFonts w:ascii="Wingdings 3" w:hAnsi="Wingdings 3" w:hint="default"/>
+      </w:rPr>
+    </w:lvl>
+    <w:lvl w:ilvl="6" w:tplc="9B4E66D2" w:tentative="1">
+      <w:start w:val="1"/>
+      <w:numFmt w:val="bullet"/>
+      <w:lvlText w:val=""/>
+      <w:lvlJc w:val="left"/>
+      <w:pPr>
+        <w:tabs>
+          <w:tab w:val="num" w:pos="5040"/>
+        </w:tabs>
+        <w:ind w:left="5040" w:hanging="360"/>
+      </w:pPr>
+      <w:rPr>
+        <w:rFonts w:ascii="Wingdings 3" w:hAnsi="Wingdings 3" w:hint="default"/>
+      </w:rPr>
+    </w:lvl>
+    <w:lvl w:ilvl="7" w:tplc="FC5021A0" w:tentative="1">
+      <w:start w:val="1"/>
+      <w:numFmt w:val="bullet"/>
+      <w:lvlText w:val=""/>
+      <w:lvlJc w:val="left"/>
+      <w:pPr>
+        <w:tabs>
+          <w:tab w:val="num" w:pos="5760"/>
+        </w:tabs>
+        <w:ind w:left="5760" w:hanging="360"/>
+      </w:pPr>
+      <w:rPr>
+        <w:rFonts w:ascii="Wingdings 3" w:hAnsi="Wingdings 3" w:hint="default"/>
+      </w:rPr>
+    </w:lvl>
+    <w:lvl w:ilvl="8" w:tplc="57BE8872" w:tentative="1">
+      <w:start w:val="1"/>
+      <w:numFmt w:val="bullet"/>
+      <w:lvlText w:val=""/>
+      <w:lvlJc w:val="left"/>
+      <w:pPr>
+        <w:tabs>
+          <w:tab w:val="num" w:pos="6480"/>
+        </w:tabs>
+        <w:ind w:left="6480" w:hanging="360"/>
+      </w:pPr>
+      <w:rPr>
+        <w:rFonts w:ascii="Wingdings 3" w:hAnsi="Wingdings 3" w:hint="default"/>
+      </w:rPr>
+    </w:lvl>
+  </w:abstractNum>
+  <w:num w:numId="1">
+    <w:abstractNumId w:val="2"/>
+  </w:num>
+  <w:num w:numId="2">
+    <w:abstractNumId w:val="3"/>
+  </w:num>
+  <w:num w:numId="3">
+    <w:abstractNumId w:val="0"/>
+  </w:num>
+  <w:num w:numId="4">
+    <w:abstractNumId w:val="1"/>
+  </w:num>
+</w:numbering>
 </file>
 
 <file path=word/styles.xml><?xml version="1.0" encoding="utf-8"?>
@@ -1307,7 +1969,6 @@
   <w:style w:type="character" w:default="1" w:styleId="Standardskriftforavsnitt">
     <w:name w:val="Default Paragraph Font"/>
     <w:uiPriority w:val="1"/>
-    <w:semiHidden/>
     <w:unhideWhenUsed/>
   </w:style>
   <w:style w:type="table" w:default="1" w:styleId="Vanligtabell">
